--- a/Servlets/Day1/Docs/Workshop 3 - Servlets.docx
+++ b/Servlets/Day1/Docs/Workshop 3 - Servlets.docx
@@ -11,24 +11,48 @@
         </w:numPr>
       </w:pPr>
       <w:r>
-        <w:t xml:space="preserve">In the folder ‘webapp’ from your project add a new file ‘zero-to-hero.html’ and copy in it the content from ‘index.html’. </w:t>
-      </w:r>
-    </w:p>
-    <w:p>
-      <w:pPr>
-        <w:pStyle w:val="ListParagraph"/>
-      </w:pPr>
-    </w:p>
-    <w:p>
-      <w:pPr>
-        <w:pStyle w:val="ListParagraph"/>
-        <w:numPr>
-          <w:ilvl w:val="0"/>
-          <w:numId w:val="1"/>
-        </w:numPr>
-      </w:pPr>
-      <w:r>
-        <w:t>In the file ‘index.html’ add a new &lt;nav&gt; element and create a new link inside it that will have the ‘href’ attribute set to ‘</w:t>
+        <w:t>In the folder ‘</w:t>
+      </w:r>
+      <w:proofErr w:type="spellStart"/>
+      <w:r>
+        <w:t>webapp</w:t>
+      </w:r>
+      <w:proofErr w:type="spellEnd"/>
+      <w:r>
+        <w:t xml:space="preserve">’ from your project add a new file ‘zero-to-hero.html’ and copy in it the content from ‘index.html’. </w:t>
+      </w:r>
+    </w:p>
+    <w:p>
+      <w:pPr>
+        <w:pStyle w:val="ListParagraph"/>
+      </w:pPr>
+    </w:p>
+    <w:p>
+      <w:pPr>
+        <w:pStyle w:val="ListParagraph"/>
+        <w:numPr>
+          <w:ilvl w:val="0"/>
+          <w:numId w:val="1"/>
+        </w:numPr>
+      </w:pPr>
+      <w:r>
+        <w:t>In the file ‘index.html’ add a new &lt;</w:t>
+      </w:r>
+      <w:proofErr w:type="spellStart"/>
+      <w:r>
+        <w:t>nav</w:t>
+      </w:r>
+      <w:proofErr w:type="spellEnd"/>
+      <w:r>
+        <w:t>&gt; element and create a new link inside it that will have the ‘</w:t>
+      </w:r>
+      <w:proofErr w:type="spellStart"/>
+      <w:r>
+        <w:t>href</w:t>
+      </w:r>
+      <w:proofErr w:type="spellEnd"/>
+      <w:r>
+        <w:t>’ attribute set to ‘</w:t>
       </w:r>
       <w:r>
         <w:t>zero-to-hero.html</w:t>
@@ -51,7 +75,15 @@
         </w:numPr>
       </w:pPr>
       <w:r>
-        <w:t>Inside the file ‘zero-to-hero.html’ remove the user &lt;input&gt; element and its associated &lt;label&gt; element and add 2 new &lt;input&gt; elements ‘First Name’ and ‘Last Name’. Create &lt;label&gt; elements for these inputs.</w:t>
+        <w:t xml:space="preserve">Inside the file ‘zero-to-hero.html’ remove the user &lt;input&gt; element and </w:t>
+      </w:r>
+      <w:proofErr w:type="gramStart"/>
+      <w:r>
+        <w:t>its</w:t>
+      </w:r>
+      <w:proofErr w:type="gramEnd"/>
+      <w:r>
+        <w:t xml:space="preserve"> associated &lt;label&gt; element and add 2 new &lt;input&gt; elements ‘First Name’ and ‘Last Name’. Create &lt;label&gt; elements for these inputs.</w:t>
       </w:r>
     </w:p>
     <w:p>
@@ -158,8 +190,13 @@
       <w:r>
         <w:t>hange the action attribute to ‘</w:t>
       </w:r>
-      <w:r>
-        <w:t>zerotohero’</w:t>
+      <w:proofErr w:type="spellStart"/>
+      <w:r>
+        <w:t>zerotohero</w:t>
+      </w:r>
+      <w:proofErr w:type="spellEnd"/>
+      <w:r>
+        <w:t>’</w:t>
       </w:r>
       <w:r>
         <w:t xml:space="preserve"> and the method to</w:t>
@@ -187,9 +224,11 @@
       <w:r>
         <w:t>Create a new Servlet named ‘</w:t>
       </w:r>
+      <w:proofErr w:type="spellStart"/>
       <w:r>
         <w:t>ZeroToHeroServlet</w:t>
       </w:r>
+      <w:proofErr w:type="spellEnd"/>
       <w:r>
         <w:t>’.</w:t>
       </w:r>
@@ -208,33 +247,94 @@
         </w:numPr>
       </w:pPr>
       <w:r>
-        <w:t>Create a private method ‘handleRequest’ which takes as argument a HttpServletRequest object named ‘req’ and return a String object.</w:t>
-      </w:r>
-    </w:p>
-    <w:p>
-      <w:pPr>
-        <w:pStyle w:val="ListParagraph"/>
-      </w:pPr>
-    </w:p>
-    <w:p>
-      <w:pPr>
-        <w:pStyle w:val="ListParagraph"/>
-        <w:numPr>
-          <w:ilvl w:val="0"/>
-          <w:numId w:val="1"/>
-        </w:numPr>
-      </w:pPr>
-      <w:r>
-        <w:t>Inside the ‘handleRequest’ meth</w:t>
+        <w:t>Create a private method ‘</w:t>
+      </w:r>
+      <w:proofErr w:type="spellStart"/>
+      <w:r>
+        <w:t>handleRequest</w:t>
+      </w:r>
+      <w:proofErr w:type="spellEnd"/>
+      <w:r>
+        <w:t xml:space="preserve">’ which takes as argument </w:t>
+      </w:r>
+      <w:proofErr w:type="gramStart"/>
+      <w:r>
+        <w:t>a</w:t>
+      </w:r>
+      <w:proofErr w:type="gramEnd"/>
+      <w:r>
+        <w:t xml:space="preserve"> </w:t>
+      </w:r>
+      <w:proofErr w:type="spellStart"/>
+      <w:r>
+        <w:t>HttpServletRequest</w:t>
+      </w:r>
+      <w:proofErr w:type="spellEnd"/>
+      <w:r>
+        <w:t xml:space="preserve"> object named ‘</w:t>
+      </w:r>
+      <w:proofErr w:type="spellStart"/>
+      <w:r>
+        <w:t>req</w:t>
+      </w:r>
+      <w:proofErr w:type="spellEnd"/>
+      <w:r>
+        <w:t>’ and return a String object.</w:t>
+      </w:r>
+    </w:p>
+    <w:p>
+      <w:pPr>
+        <w:pStyle w:val="ListParagraph"/>
+      </w:pPr>
+    </w:p>
+    <w:p>
+      <w:pPr>
+        <w:pStyle w:val="ListParagraph"/>
+        <w:numPr>
+          <w:ilvl w:val="0"/>
+          <w:numId w:val="1"/>
+        </w:numPr>
+      </w:pPr>
+      <w:r>
+        <w:t>Inside the ‘</w:t>
+      </w:r>
+      <w:proofErr w:type="spellStart"/>
+      <w:r>
+        <w:t>handleRequest</w:t>
+      </w:r>
+      <w:proofErr w:type="spellEnd"/>
+      <w:r>
+        <w:t>’ meth</w:t>
       </w:r>
       <w:r>
         <w:t xml:space="preserve">od create a String object ‘response’ with the following value: </w:t>
       </w:r>
       <w:r>
-        <w:t>"Hello &lt;b&gt;</w:t>
-      </w:r>
-      <w:r>
-        <w:t>[firstName] [lastName]</w:t>
+        <w:t>"Hello &lt;b</w:t>
+      </w:r>
+      <w:proofErr w:type="gramStart"/>
+      <w:r>
+        <w:t>&gt;</w:t>
+      </w:r>
+      <w:r>
+        <w:t>[</w:t>
+      </w:r>
+      <w:proofErr w:type="spellStart"/>
+      <w:proofErr w:type="gramEnd"/>
+      <w:r>
+        <w:t>firstName</w:t>
+      </w:r>
+      <w:proofErr w:type="spellEnd"/>
+      <w:r>
+        <w:t>] [</w:t>
+      </w:r>
+      <w:proofErr w:type="spellStart"/>
+      <w:r>
+        <w:t>lastName</w:t>
+      </w:r>
+      <w:proofErr w:type="spellEnd"/>
+      <w:r>
+        <w:t>]</w:t>
       </w:r>
       <w:r>
         <w:t xml:space="preserve">&lt;/b&gt;! </w:t>
@@ -246,14 +346,40 @@
         <w:t xml:space="preserve"> Zero To Hero!!!"</w:t>
       </w:r>
       <w:r>
-        <w:t xml:space="preserve">  where [firstName] and [lastName] will represent the parameters received on request</w:t>
+        <w:t xml:space="preserve">  </w:t>
+      </w:r>
+      <w:proofErr w:type="gramStart"/>
+      <w:r>
+        <w:t>where</w:t>
+      </w:r>
+      <w:proofErr w:type="gramEnd"/>
+      <w:r>
+        <w:t xml:space="preserve"> [</w:t>
+      </w:r>
+      <w:proofErr w:type="spellStart"/>
+      <w:r>
+        <w:t>firstName</w:t>
+      </w:r>
+      <w:proofErr w:type="spellEnd"/>
+      <w:r>
+        <w:t>] and [</w:t>
+      </w:r>
+      <w:proofErr w:type="spellStart"/>
+      <w:r>
+        <w:t>lastName</w:t>
+      </w:r>
+      <w:proofErr w:type="spellEnd"/>
+      <w:r>
+        <w:t>] will represent the parameters received on request</w:t>
       </w:r>
       <w:r>
         <w:t xml:space="preserve">(get them from the </w:t>
       </w:r>
+      <w:proofErr w:type="spellStart"/>
       <w:r>
         <w:t>HttpServletRequest</w:t>
       </w:r>
+      <w:proofErr w:type="spellEnd"/>
       <w:r>
         <w:t xml:space="preserve"> object)</w:t>
       </w:r>
@@ -280,25 +406,38 @@
         </w:numPr>
       </w:pPr>
       <w:r>
-        <w:t>Return from ‘handleRequest’ method the String object created.</w:t>
-      </w:r>
-    </w:p>
-    <w:p>
-      <w:pPr>
-        <w:pStyle w:val="ListParagraph"/>
-      </w:pPr>
-    </w:p>
-    <w:p>
-      <w:pPr>
-        <w:pStyle w:val="ListParagraph"/>
-        <w:numPr>
-          <w:ilvl w:val="0"/>
-          <w:numId w:val="1"/>
-        </w:numPr>
-      </w:pPr>
-      <w:r>
-        <w:t>Override ‘doPost</w:t>
-      </w:r>
+        <w:t>Return from ‘</w:t>
+      </w:r>
+      <w:proofErr w:type="spellStart"/>
+      <w:r>
+        <w:t>handleRequest</w:t>
+      </w:r>
+      <w:proofErr w:type="spellEnd"/>
+      <w:r>
+        <w:t>’ method the String object created.</w:t>
+      </w:r>
+    </w:p>
+    <w:p>
+      <w:pPr>
+        <w:pStyle w:val="ListParagraph"/>
+      </w:pPr>
+    </w:p>
+    <w:p>
+      <w:pPr>
+        <w:pStyle w:val="ListParagraph"/>
+        <w:numPr>
+          <w:ilvl w:val="0"/>
+          <w:numId w:val="1"/>
+        </w:numPr>
+      </w:pPr>
+      <w:r>
+        <w:t>Override ‘</w:t>
+      </w:r>
+      <w:proofErr w:type="spellStart"/>
+      <w:r>
+        <w:t>doPost</w:t>
+      </w:r>
+      <w:proofErr w:type="spellEnd"/>
       <w:r>
         <w:t>’ method</w:t>
       </w:r>
@@ -328,27 +467,61 @@
         <w:t xml:space="preserve">Inside </w:t>
       </w:r>
       <w:r>
-        <w:t>‘doPost’ set the Content Type for the response to “text/html”.</w:t>
-      </w:r>
-    </w:p>
-    <w:p>
-      <w:pPr>
-        <w:pStyle w:val="ListParagraph"/>
-      </w:pPr>
-    </w:p>
-    <w:p>
-      <w:pPr>
-        <w:pStyle w:val="ListParagraph"/>
-        <w:numPr>
-          <w:ilvl w:val="0"/>
-          <w:numId w:val="1"/>
-        </w:numPr>
-      </w:pPr>
-      <w:r>
-        <w:t xml:space="preserve">Inside ‘doPost’ write on the response object the value returned from calling ‘handleRequest’ method. For writing on the response use: </w:t>
-      </w:r>
-      <w:r>
-        <w:t>resp.getWriter().write(</w:t>
+        <w:t>‘</w:t>
+      </w:r>
+      <w:proofErr w:type="spellStart"/>
+      <w:r>
+        <w:t>doPost</w:t>
+      </w:r>
+      <w:proofErr w:type="spellEnd"/>
+      <w:r>
+        <w:t>’ set the Content Type for the response to “text/html”.</w:t>
+      </w:r>
+    </w:p>
+    <w:p>
+      <w:pPr>
+        <w:pStyle w:val="ListParagraph"/>
+      </w:pPr>
+    </w:p>
+    <w:p>
+      <w:pPr>
+        <w:pStyle w:val="ListParagraph"/>
+        <w:numPr>
+          <w:ilvl w:val="0"/>
+          <w:numId w:val="1"/>
+        </w:numPr>
+      </w:pPr>
+      <w:r>
+        <w:t>Inside ‘</w:t>
+      </w:r>
+      <w:proofErr w:type="spellStart"/>
+      <w:r>
+        <w:t>doPost</w:t>
+      </w:r>
+      <w:proofErr w:type="spellEnd"/>
+      <w:r>
+        <w:t>’ write on the response object the value returned from calling ‘</w:t>
+      </w:r>
+      <w:proofErr w:type="spellStart"/>
+      <w:r>
+        <w:t>handleRequest</w:t>
+      </w:r>
+      <w:proofErr w:type="spellEnd"/>
+      <w:r>
+        <w:t xml:space="preserve">’ method. For writing on the response use: </w:t>
+      </w:r>
+      <w:proofErr w:type="spellStart"/>
+      <w:proofErr w:type="gramStart"/>
+      <w:r>
+        <w:t>resp.getWriter</w:t>
+      </w:r>
+      <w:proofErr w:type="spellEnd"/>
+      <w:r>
+        <w:t>(</w:t>
+      </w:r>
+      <w:proofErr w:type="gramEnd"/>
+      <w:r>
+        <w:t>).write(</w:t>
       </w:r>
       <w:r>
         <w:t>…</w:t>
@@ -391,21 +564,30 @@
         <w:lastRenderedPageBreak/>
         <w:t>Create a new Servlet with name ‘</w:t>
       </w:r>
+      <w:proofErr w:type="spellStart"/>
       <w:r>
         <w:t>ZeroToHero</w:t>
       </w:r>
+      <w:proofErr w:type="spellEnd"/>
       <w:r>
         <w:t>’, description ‘</w:t>
       </w:r>
-      <w:r>
-        <w:t>ZeroToHero Servlet</w:t>
+      <w:proofErr w:type="spellStart"/>
+      <w:r>
+        <w:t>ZeroToHero</w:t>
+      </w:r>
+      <w:proofErr w:type="spellEnd"/>
+      <w:r>
+        <w:t xml:space="preserve"> Servlet</w:t>
       </w:r>
       <w:r>
         <w:t>’ and class ‘</w:t>
       </w:r>
+      <w:proofErr w:type="spellStart"/>
       <w:r>
         <w:t>ZeroToHeroServlet</w:t>
       </w:r>
+      <w:proofErr w:type="spellEnd"/>
       <w:r>
         <w:t>’.</w:t>
       </w:r>
@@ -426,9 +608,11 @@
       <w:r>
         <w:t>Create the servlet mapping for this Servlet: put the servlet name for the new created Servlet and map it to ‘</w:t>
       </w:r>
+      <w:proofErr w:type="spellStart"/>
       <w:r>
         <w:t>zerotohero</w:t>
       </w:r>
+      <w:proofErr w:type="spellEnd"/>
       <w:r>
         <w:t>’ URL.</w:t>
       </w:r>
@@ -464,7 +648,23 @@
         </w:numPr>
       </w:pPr>
       <w:r>
-        <w:t>Run ‘maven tomcat:deploy-only’ under the tomcat plugin.</w:t>
+        <w:t xml:space="preserve">Run ‘maven </w:t>
+      </w:r>
+      <w:proofErr w:type="spellStart"/>
+      <w:r>
+        <w:t>tomcat</w:t>
+      </w:r>
+      <w:proofErr w:type="gramStart"/>
+      <w:r>
+        <w:t>:deploy</w:t>
+      </w:r>
+      <w:proofErr w:type="gramEnd"/>
+      <w:r>
+        <w:t>-only</w:t>
+      </w:r>
+      <w:proofErr w:type="spellEnd"/>
+      <w:r>
+        <w:t>’ under the tomcat plugin.</w:t>
       </w:r>
     </w:p>
     <w:p>
@@ -556,11 +756,45 @@
         </w:numPr>
       </w:pPr>
       <w:r>
-        <w:t>In the directory  ‘webapp’ create a new directory ‘views’. Move the file ‘zero-to-hero.html’ to the newly created directory. After this change the submit should fail. Change the action to ‘../</w:t>
-      </w:r>
+        <w:t xml:space="preserve">In the </w:t>
+      </w:r>
+      <w:proofErr w:type="gramStart"/>
+      <w:r>
+        <w:t>directory  ‘</w:t>
+      </w:r>
+      <w:proofErr w:type="spellStart"/>
+      <w:r>
+        <w:t>webapp</w:t>
+      </w:r>
+      <w:proofErr w:type="spellEnd"/>
+      <w:r>
+        <w:t>’</w:t>
+      </w:r>
+      <w:proofErr w:type="gramEnd"/>
+      <w:r>
+        <w:t xml:space="preserve"> create a new directory ‘views’. Move the file ‘zero-to-hero.html’ to the newly created directory. After this change </w:t>
+      </w:r>
+      <w:proofErr w:type="gramStart"/>
+      <w:r>
+        <w:t>the submit</w:t>
+      </w:r>
+      <w:proofErr w:type="gramEnd"/>
+      <w:r>
+        <w:t xml:space="preserve"> should fail. Change the action to ‘</w:t>
+      </w:r>
+      <w:proofErr w:type="gramStart"/>
+      <w:r>
+        <w:t>..</w:t>
+      </w:r>
+      <w:proofErr w:type="gramEnd"/>
+      <w:r>
+        <w:t>/</w:t>
+      </w:r>
+      <w:proofErr w:type="spellStart"/>
       <w:r>
         <w:t>zerotohero</w:t>
       </w:r>
+      <w:proofErr w:type="spellEnd"/>
       <w:r>
         <w:t>’ to work again.</w:t>
       </w:r>
@@ -588,27 +822,53 @@
         <w:t>’. Copy in it the content from ‘zero-to-hero.html’. Change the method to ‘get’</w:t>
       </w:r>
       <w:r>
-        <w:t>, import the cookie.js script and change the action of the form to ‘../info’.</w:t>
-      </w:r>
-    </w:p>
-    <w:p>
-      <w:pPr>
-        <w:pStyle w:val="ListParagraph"/>
-      </w:pPr>
-    </w:p>
-    <w:p>
-      <w:pPr>
-        <w:pStyle w:val="ListParagraph"/>
-        <w:numPr>
-          <w:ilvl w:val="0"/>
-          <w:numId w:val="1"/>
-        </w:numPr>
-      </w:pPr>
-      <w:r>
-        <w:t>Create a new servlet ‘InfoHttpServlet’. Map i</w:t>
-      </w:r>
-      <w:r>
-        <w:t>t in the deployment descriptor to the ‘/info’ url pattern.</w:t>
+        <w:t>, import the cookie.js script and change the action of the form to ‘</w:t>
+      </w:r>
+      <w:proofErr w:type="gramStart"/>
+      <w:r>
+        <w:t>..</w:t>
+      </w:r>
+      <w:proofErr w:type="gramEnd"/>
+      <w:r>
+        <w:t>/info’.</w:t>
+      </w:r>
+    </w:p>
+    <w:p>
+      <w:pPr>
+        <w:pStyle w:val="ListParagraph"/>
+      </w:pPr>
+    </w:p>
+    <w:p>
+      <w:pPr>
+        <w:pStyle w:val="ListParagraph"/>
+        <w:numPr>
+          <w:ilvl w:val="0"/>
+          <w:numId w:val="1"/>
+        </w:numPr>
+      </w:pPr>
+      <w:r>
+        <w:t>Create a new servlet ‘</w:t>
+      </w:r>
+      <w:proofErr w:type="spellStart"/>
+      <w:r>
+        <w:t>InfoHttpServlet</w:t>
+      </w:r>
+      <w:proofErr w:type="spellEnd"/>
+      <w:r>
+        <w:t>’. Map i</w:t>
+      </w:r>
+      <w:r>
+        <w:t xml:space="preserve">t in the deployment descriptor to the ‘/info’ </w:t>
+      </w:r>
+      <w:proofErr w:type="spellStart"/>
+      <w:proofErr w:type="gramStart"/>
+      <w:r>
+        <w:t>url</w:t>
+      </w:r>
+      <w:proofErr w:type="spellEnd"/>
+      <w:proofErr w:type="gramEnd"/>
+      <w:r>
+        <w:t xml:space="preserve"> pattern.</w:t>
       </w:r>
     </w:p>
     <w:p>
@@ -628,10 +888,20 @@
         <w:t>Override</w:t>
       </w:r>
       <w:r>
-        <w:t xml:space="preserve"> the doGet</w:t>
-      </w:r>
-      <w:r>
-        <w:t>()</w:t>
+        <w:t xml:space="preserve"> the </w:t>
+      </w:r>
+      <w:proofErr w:type="spellStart"/>
+      <w:proofErr w:type="gramStart"/>
+      <w:r>
+        <w:t>doGet</w:t>
+      </w:r>
+      <w:proofErr w:type="spellEnd"/>
+      <w:r>
+        <w:t>(</w:t>
+      </w:r>
+      <w:proofErr w:type="gramEnd"/>
+      <w:r>
+        <w:t>)</w:t>
       </w:r>
       <w:r>
         <w:t xml:space="preserve"> method.</w:t>
@@ -656,113 +926,154 @@
       <w:r>
         <w:t>ridden</w:t>
       </w:r>
+      <w:r>
+        <w:t xml:space="preserve"> method build an html table with all the headers from the request.</w:t>
+      </w:r>
+    </w:p>
+    <w:p>
+      <w:pPr>
+        <w:pStyle w:val="ListParagraph"/>
+      </w:pPr>
+    </w:p>
+    <w:p>
+      <w:pPr>
+        <w:pStyle w:val="ListParagraph"/>
+        <w:numPr>
+          <w:ilvl w:val="0"/>
+          <w:numId w:val="1"/>
+        </w:numPr>
+      </w:pPr>
+      <w:r>
+        <w:t xml:space="preserve">  In the over</w:t>
+      </w:r>
+      <w:r>
+        <w:t>ridden</w:t>
+      </w:r>
+      <w:r>
+        <w:t xml:space="preserve"> method </w:t>
+      </w:r>
+      <w:r>
+        <w:t>write to the response the following:</w:t>
+      </w:r>
+    </w:p>
+    <w:p>
+      <w:pPr>
+        <w:pStyle w:val="ListParagraph"/>
+      </w:pPr>
+    </w:p>
+    <w:p>
+      <w:pPr>
+        <w:pStyle w:val="ListParagraph"/>
+        <w:numPr>
+          <w:ilvl w:val="1"/>
+          <w:numId w:val="1"/>
+        </w:numPr>
+      </w:pPr>
+      <w:r>
+        <w:t>A</w:t>
+      </w:r>
+      <w:r>
+        <w:t xml:space="preserve">n html table with all the headers </w:t>
+      </w:r>
+      <w:r>
+        <w:t>and their values</w:t>
+      </w:r>
+    </w:p>
+    <w:p>
+      <w:pPr>
+        <w:pStyle w:val="ListParagraph"/>
+        <w:numPr>
+          <w:ilvl w:val="1"/>
+          <w:numId w:val="1"/>
+        </w:numPr>
+      </w:pPr>
+      <w:r>
+        <w:t>The method of the http request</w:t>
+      </w:r>
+    </w:p>
+    <w:p>
+      <w:pPr>
+        <w:pStyle w:val="ListParagraph"/>
+        <w:numPr>
+          <w:ilvl w:val="1"/>
+          <w:numId w:val="1"/>
+        </w:numPr>
+      </w:pPr>
+      <w:r>
+        <w:t xml:space="preserve">The </w:t>
+      </w:r>
+      <w:proofErr w:type="spellStart"/>
+      <w:r>
+        <w:t>QueryString</w:t>
+      </w:r>
+      <w:proofErr w:type="spellEnd"/>
+      <w:r>
+        <w:t xml:space="preserve"> of the http request</w:t>
+      </w:r>
+    </w:p>
+    <w:p>
+      <w:pPr>
+        <w:pStyle w:val="ListParagraph"/>
+        <w:numPr>
+          <w:ilvl w:val="1"/>
+          <w:numId w:val="1"/>
+        </w:numPr>
+      </w:pPr>
+      <w:r>
+        <w:t>Am html table with the cookies from the request</w:t>
+      </w:r>
+    </w:p>
+    <w:p>
+      <w:pPr>
+        <w:pStyle w:val="ListParagraph"/>
+        <w:numPr>
+          <w:ilvl w:val="1"/>
+          <w:numId w:val="1"/>
+        </w:numPr>
+      </w:pPr>
+      <w:r>
+        <w:t>Am html table with the parameters and their values</w:t>
+      </w:r>
+    </w:p>
+    <w:p>
+      <w:pPr>
+        <w:pStyle w:val="ListParagraph"/>
+      </w:pPr>
+    </w:p>
+    <w:p>
+      <w:pPr>
+        <w:pStyle w:val="ListParagraph"/>
+      </w:pPr>
+    </w:p>
+    <w:p>
+      <w:pPr>
+        <w:pStyle w:val="ListParagraph"/>
+        <w:rPr>
+          <w:sz w:val="44"/>
+          <w:szCs w:val="44"/>
+        </w:rPr>
+      </w:pPr>
       <w:bookmarkStart w:id="0" w:name="_GoBack"/>
       <w:bookmarkEnd w:id="0"/>
-      <w:r>
-        <w:t xml:space="preserve"> method build an html table with all the headers from the request.</w:t>
-      </w:r>
-    </w:p>
-    <w:p>
-      <w:pPr>
-        <w:pStyle w:val="ListParagraph"/>
-      </w:pPr>
-    </w:p>
-    <w:p>
-      <w:pPr>
-        <w:pStyle w:val="ListParagraph"/>
-        <w:numPr>
-          <w:ilvl w:val="0"/>
-          <w:numId w:val="1"/>
-        </w:numPr>
-      </w:pPr>
-      <w:r>
-        <w:t xml:space="preserve">  In the over</w:t>
-      </w:r>
-      <w:r>
-        <w:t>ridden</w:t>
-      </w:r>
-      <w:r>
-        <w:t xml:space="preserve"> method </w:t>
-      </w:r>
-      <w:r>
-        <w:t>write to the response the following:</w:t>
-      </w:r>
-    </w:p>
-    <w:p>
-      <w:pPr>
-        <w:pStyle w:val="ListParagraph"/>
-      </w:pPr>
-    </w:p>
-    <w:p>
-      <w:pPr>
-        <w:pStyle w:val="ListParagraph"/>
-        <w:numPr>
-          <w:ilvl w:val="1"/>
-          <w:numId w:val="1"/>
-        </w:numPr>
-      </w:pPr>
-      <w:r>
-        <w:t>A</w:t>
-      </w:r>
-      <w:r>
-        <w:t xml:space="preserve">n html table with all the headers </w:t>
-      </w:r>
-      <w:r>
-        <w:t>and their values</w:t>
-      </w:r>
-    </w:p>
-    <w:p>
-      <w:pPr>
-        <w:pStyle w:val="ListParagraph"/>
-        <w:numPr>
-          <w:ilvl w:val="1"/>
-          <w:numId w:val="1"/>
-        </w:numPr>
-      </w:pPr>
-      <w:r>
-        <w:t>The method of the http request</w:t>
-      </w:r>
-    </w:p>
-    <w:p>
-      <w:pPr>
-        <w:pStyle w:val="ListParagraph"/>
-        <w:numPr>
-          <w:ilvl w:val="1"/>
-          <w:numId w:val="1"/>
-        </w:numPr>
-      </w:pPr>
-      <w:r>
-        <w:t>The QueryString of the http request</w:t>
-      </w:r>
-    </w:p>
-    <w:p>
-      <w:pPr>
-        <w:pStyle w:val="ListParagraph"/>
-        <w:numPr>
-          <w:ilvl w:val="1"/>
-          <w:numId w:val="1"/>
-        </w:numPr>
-      </w:pPr>
-      <w:r>
-        <w:t>Am html table with the cookies from the request</w:t>
-      </w:r>
-    </w:p>
-    <w:p>
-      <w:pPr>
-        <w:pStyle w:val="ListParagraph"/>
-        <w:numPr>
-          <w:ilvl w:val="1"/>
-          <w:numId w:val="1"/>
-        </w:numPr>
-      </w:pPr>
-      <w:r>
-        <w:t>Am html table with the parameters and their values</w:t>
-      </w:r>
-    </w:p>
-    <w:p>
-      <w:pPr>
-        <w:pStyle w:val="ListParagraph"/>
-      </w:pPr>
+    </w:p>
+    <w:p>
+      <w:pPr>
+        <w:autoSpaceDE w:val="0"/>
+        <w:autoSpaceDN w:val="0"/>
+        <w:spacing w:after="0" w:line="240" w:lineRule="auto"/>
+        <w:rPr>
+          <w:sz w:val="44"/>
+          <w:szCs w:val="44"/>
+        </w:rPr>
+      </w:pPr>
+      <w:r>
+        <w:rPr>
+          <w:rFonts w:ascii="Segoe UI" w:hAnsi="Segoe UI" w:cs="Segoe UI"/>
+          <w:sz w:val="44"/>
+          <w:szCs w:val="44"/>
+        </w:rPr>
+        <w:t xml:space="preserve">https://goo.gl/forms/LR33qWZBHlM0XPVH2 </w:t>
+      </w:r>
     </w:p>
     <w:p>
       <w:pPr>
